--- a/AWS AI-Driven Social Media Dashboard.docx
+++ b/AWS AI-Driven Social Media Dashboard.docx
@@ -692,29 +692,48 @@
         <w:jc w:val="both"/>
         <w:rPr>
           <w:rFonts w:ascii="Times New Roman" w:hAnsi="Times New Roman" w:cs="Times New Roman"/>
-          <w:sz w:val="18"/>
-          <w:szCs w:val="18"/>
+          <w:sz w:val="20"/>
+          <w:szCs w:val="20"/>
         </w:rPr>
       </w:pPr>
       <w:r>
         <w:rPr>
           <w:rFonts w:ascii="Times New Roman" w:hAnsi="Times New Roman" w:cs="Times New Roman"/>
-          <w:sz w:val="18"/>
-          <w:szCs w:val="18"/>
-        </w:rPr>
-        <w:t xml:space="preserve">Example Code on GitHub: </w:t>
+          <w:sz w:val="20"/>
+          <w:szCs w:val="20"/>
+        </w:rPr>
+        <w:t>Source</w:t>
+      </w:r>
+      <w:r>
+        <w:rPr>
+          <w:rFonts w:ascii="Times New Roman" w:hAnsi="Times New Roman" w:cs="Times New Roman"/>
+          <w:sz w:val="20"/>
+          <w:szCs w:val="20"/>
+        </w:rPr>
+        <w:t xml:space="preserve"> Code on GitHub: </w:t>
       </w:r>
       <w:hyperlink r:id="rId16" w:history="1">
         <w:r>
           <w:rPr>
             <w:rStyle w:val="Hyperlink"/>
             <w:rFonts w:ascii="Times New Roman" w:hAnsi="Times New Roman" w:cs="Times New Roman"/>
-            <w:sz w:val="18"/>
-            <w:szCs w:val="18"/>
+            <w:sz w:val="20"/>
+            <w:szCs w:val="20"/>
           </w:rPr>
-          <w:t>https://github.com/awslabs/ai-driven-social-media-dashboard</w:t>
+          <w:t>https://github.com/Ramstein/IncedoDataEngineeringProject</w:t>
         </w:r>
       </w:hyperlink>
+    </w:p>
+    <w:p>
+      <w:pPr>
+        <w:spacing w:line="240" w:lineRule="auto"/>
+        <w:jc w:val="both"/>
+        <w:rPr>
+          <w:rFonts w:ascii="Times New Roman" w:hAnsi="Times New Roman" w:cs="Times New Roman"/>
+          <w:sz w:val="20"/>
+          <w:szCs w:val="20"/>
+        </w:rPr>
+      </w:pPr>
     </w:p>
     <w:p>
       <w:pPr>
@@ -2057,6 +2076,7 @@
   <w:style w:type="character" w:default="1" w:styleId="DefaultParagraphFont">
     <w:name w:val="Default Paragraph Font"/>
     <w:uiPriority w:val="1"/>
+    <w:semiHidden/>
     <w:unhideWhenUsed/>
   </w:style>
   <w:style w:type="table" w:default="1" w:styleId="TableNormal">

--- a/AWS AI-Driven Social Media Dashboard.docx
+++ b/AWS AI-Driven Social Media Dashboard.docx
@@ -9,23 +9,17 @@
         <w:jc w:val="center"/>
         <w:rPr>
           <w:color w:val="333333"/>
-          <w:sz w:val="32"/>
-          <w:szCs w:val="32"/>
-        </w:rPr>
-      </w:pPr>
-      <w:r>
-        <w:rPr>
-          <w:color w:val="232F3E"/>
-          <w:sz w:val="32"/>
-          <w:szCs w:val="32"/>
+        </w:rPr>
+      </w:pPr>
+      <w:r>
+        <w:rPr>
+          <w:color w:val="232F3E"/>
         </w:rPr>
         <w:t xml:space="preserve">AWS </w:t>
       </w:r>
       <w:r>
         <w:rPr>
           <w:color w:val="333333"/>
-          <w:sz w:val="32"/>
-          <w:szCs w:val="32"/>
         </w:rPr>
         <w:t>AI-Driven Social Media Dashboard</w:t>
       </w:r>
@@ -607,6 +601,7 @@
           <w:sz w:val="20"/>
           <w:szCs w:val="20"/>
         </w:rPr>
+        <w:lastRenderedPageBreak/>
         <w:t>Automatically launch and configure the services necessary to ingest, store, translate, analyze, and visualize customer feedback from tweets.</w:t>
       </w:r>
     </w:p>
@@ -629,7 +624,6 @@
           <w:b w:val="0"/>
           <w:bCs w:val="0"/>
         </w:rPr>
-        <w:lastRenderedPageBreak/>
         <w:t>Visualization</w:t>
       </w:r>
     </w:p>
